--- a/_shared/template/all_tgp.docx
+++ b/_shared/template/all_tgp.docx
@@ -41,13 +41,21 @@
         <w:rPr>
           <w:rFonts w:ascii="Times New Roman" w:hAnsi="Times New Roman"/>
         </w:rPr>
-        <w:t xml:space="preserve">No : </w:t>
+        <w:t>No : ${</w:t>
       </w:r>
+      <w:proofErr w:type="spellStart"/>
       <w:r>
         <w:rPr>
           <w:rFonts w:ascii="Times New Roman" w:hAnsi="Times New Roman"/>
         </w:rPr>
-        <w:t>${document_number}</w:t>
+        <w:t>document_number</w:t>
+      </w:r>
+      <w:proofErr w:type="spellEnd"/>
+      <w:r>
+        <w:rPr>
+          <w:rFonts w:ascii="Times New Roman" w:hAnsi="Times New Roman"/>
+        </w:rPr>
+        <w:t>}</w:t>
       </w:r>
     </w:p>
     <w:p>
@@ -68,7 +76,21 @@
         <w:rPr>
           <w:rFonts w:ascii="Times New Roman" w:hAnsi="Times New Roman"/>
         </w:rPr>
-        <w:t>${html_content}</w:t>
+        <w:t>${</w:t>
+      </w:r>
+      <w:proofErr w:type="spellStart"/>
+      <w:r>
+        <w:rPr>
+          <w:rFonts w:ascii="Times New Roman" w:hAnsi="Times New Roman"/>
+        </w:rPr>
+        <w:t>html_content</w:t>
+      </w:r>
+      <w:proofErr w:type="spellEnd"/>
+      <w:r>
+        <w:rPr>
+          <w:rFonts w:ascii="Times New Roman" w:hAnsi="Times New Roman"/>
+        </w:rPr>
+        <w:t>}</w:t>
       </w:r>
     </w:p>
     <w:p>
@@ -99,6 +121,10 @@
         <w:tblStyle w:val="TableGrid"/>
         <w:tblW w:w="5000" w:type="pct"/>
         <w:jc w:val="center"/>
+        <w:tblCellMar>
+          <w:left w:w="0" w:type="dxa"/>
+          <w:right w:w="0" w:type="dxa"/>
+        </w:tblCellMar>
         <w:tblLook w:val="04A0" w:firstRow="1" w:lastRow="0" w:firstColumn="1" w:lastColumn="0" w:noHBand="0" w:noVBand="1"/>
       </w:tblPr>
       <w:tblGrid>
@@ -130,7 +156,21 @@
               <w:rPr>
                 <w:rFonts w:ascii="Times New Roman" w:hAnsi="Times New Roman"/>
               </w:rPr>
-              <w:t>Jakarta, ${release_date}</w:t>
+              <w:t>Jakarta, ${</w:t>
+            </w:r>
+            <w:proofErr w:type="spellStart"/>
+            <w:r>
+              <w:rPr>
+                <w:rFonts w:ascii="Times New Roman" w:hAnsi="Times New Roman"/>
+              </w:rPr>
+              <w:t>release_date</w:t>
+            </w:r>
+            <w:proofErr w:type="spellEnd"/>
+            <w:r>
+              <w:rPr>
+                <w:rFonts w:ascii="Times New Roman" w:hAnsi="Times New Roman"/>
+              </w:rPr>
+              <w:t>}</w:t>
             </w:r>
           </w:p>
           <w:p>
@@ -140,12 +180,14 @@
                 <w:rFonts w:ascii="Times New Roman" w:hAnsi="Times New Roman"/>
               </w:rPr>
             </w:pPr>
+            <w:proofErr w:type="spellStart"/>
             <w:r>
               <w:rPr>
                 <w:rFonts w:ascii="Times New Roman" w:hAnsi="Times New Roman"/>
               </w:rPr>
               <w:t>Pemohon</w:t>
             </w:r>
+            <w:proofErr w:type="spellEnd"/>
           </w:p>
         </w:tc>
         <w:tc>
@@ -168,12 +210,14 @@
                 <w:rFonts w:ascii="Times New Roman" w:hAnsi="Times New Roman"/>
               </w:rPr>
             </w:pPr>
+            <w:proofErr w:type="spellStart"/>
             <w:r>
               <w:rPr>
                 <w:rFonts w:ascii="Times New Roman" w:hAnsi="Times New Roman"/>
               </w:rPr>
               <w:t>Disetujui</w:t>
             </w:r>
+            <w:proofErr w:type="spellEnd"/>
           </w:p>
         </w:tc>
       </w:tr>
@@ -254,12 +298,14 @@
               </w:rPr>
               <w:t>${</w:t>
             </w:r>
+            <w:proofErr w:type="spellStart"/>
             <w:r>
               <w:rPr>
                 <w:rFonts w:ascii="Times New Roman" w:hAnsi="Times New Roman"/>
               </w:rPr>
               <w:t>from_division</w:t>
             </w:r>
+            <w:proofErr w:type="spellEnd"/>
             <w:r>
               <w:rPr>
                 <w:rFonts w:ascii="Times New Roman" w:hAnsi="Times New Roman"/>
@@ -294,6 +340,7 @@
               </w:rPr>
               <w:t>${</w:t>
             </w:r>
+            <w:proofErr w:type="spellStart"/>
             <w:r>
               <w:rPr>
                 <w:rFonts w:ascii="Times New Roman" w:hAnsi="Times New Roman"/>
@@ -301,6 +348,7 @@
               </w:rPr>
               <w:t>to_division</w:t>
             </w:r>
+            <w:proofErr w:type="spellEnd"/>
             <w:r>
               <w:rPr>
                 <w:rFonts w:ascii="Times New Roman" w:hAnsi="Times New Roman"/>
@@ -332,8 +380,12 @@
       </w:pPr>
     </w:p>
     <w:sectPr>
-      <w:headerReference w:type="default" r:id="rId8"/>
-      <w:footerReference w:type="default" r:id="rId9"/>
+      <w:headerReference w:type="even" r:id="rId8"/>
+      <w:headerReference w:type="default" r:id="rId9"/>
+      <w:footerReference w:type="even" r:id="rId10"/>
+      <w:footerReference w:type="default" r:id="rId11"/>
+      <w:headerReference w:type="first" r:id="rId12"/>
+      <w:footerReference w:type="first" r:id="rId13"/>
       <w:pgSz w:w="11900" w:h="16840" w:code="9"/>
       <w:pgMar w:top="1418" w:right="985" w:bottom="709" w:left="1440" w:header="0" w:footer="271" w:gutter="0"/>
       <w:cols w:space="708"/>
@@ -367,12 +419,65 @@
   <w:p>
     <w:pPr>
       <w:pStyle w:val="Footer"/>
-      <w:jc w:val="center"/>
+    </w:pPr>
+  </w:p>
+</w:ftr>
+</file>
+
+<file path=word/footer2.xml><?xml version="1.0" encoding="utf-8"?>
+<w:ftr xmlns:wpc="http://schemas.microsoft.com/office/word/2010/wordprocessingCanvas" xmlns:cx="http://schemas.microsoft.com/office/drawing/2014/chartex" xmlns:cx1="http://schemas.microsoft.com/office/drawing/2015/9/8/chartex" xmlns:cx2="http://schemas.microsoft.com/office/drawing/2015/10/21/chartex" xmlns:cx3="http://schemas.microsoft.com/office/drawing/2016/5/9/chartex" xmlns:cx4="http://schemas.microsoft.com/office/drawing/2016/5/10/chartex" xmlns:cx5="http://schemas.microsoft.com/office/drawing/2016/5/11/chartex" xmlns:cx6="http://schemas.microsoft.com/office/drawing/2016/5/12/chartex" xmlns:cx7="http://schemas.microsoft.com/office/drawing/2016/5/13/chartex" xmlns:cx8="http://schemas.microsoft.com/office/drawing/2016/5/14/chartex" xmlns:mc="http://schemas.openxmlformats.org/markup-compatibility/2006" xmlns:aink="http://schemas.microsoft.com/office/drawing/2016/ink" xmlns:am3d="http://schemas.microsoft.com/office/drawing/2017/model3d" xmlns:o="urn:schemas-microsoft-com:office:office" xmlns:oel="http://schemas.microsoft.com/office/2019/extlst" xmlns:r="http://schemas.openxmlformats.org/officeDocument/2006/relationships" xmlns:m="http://schemas.openxmlformats.org/officeDocument/2006/math" xmlns:v="urn:schemas-microsoft-com:vml" xmlns:wp14="http://schemas.microsoft.com/office/word/2010/wordprocessingDrawing" xmlns:wp="http://schemas.openxmlformats.org/drawingml/2006/wordprocessingDrawing" xmlns:w10="urn:schemas-microsoft-com:office:word" xmlns:w="http://schemas.openxmlformats.org/wordprocessingml/2006/main" xmlns:w14="http://schemas.microsoft.com/office/word/2010/wordml" xmlns:w15="http://schemas.microsoft.com/office/word/2012/wordml" xmlns:w16cex="http://schemas.microsoft.com/office/word/2018/wordml/cex" xmlns:w16cid="http://schemas.microsoft.com/office/word/2016/wordml/cid" xmlns:w16="http://schemas.microsoft.com/office/word/2018/wordml" xmlns:w16du="http://schemas.microsoft.com/office/word/2023/wordml/word16du" xmlns:w16sdtdh="http://schemas.microsoft.com/office/word/2020/wordml/sdtdatahash" xmlns:w16sdtfl="http://schemas.microsoft.com/office/word/2024/wordml/sdtformatlock" xmlns:w16se="http://schemas.microsoft.com/office/word/2015/wordml/symex" xmlns:wpg="http://schemas.microsoft.com/office/word/2010/wordprocessingGroup" xmlns:wpi="http://schemas.microsoft.com/office/word/2010/wordprocessingInk" xmlns:wne="http://schemas.microsoft.com/office/word/2006/wordml" xmlns:wps="http://schemas.microsoft.com/office/word/2010/wordprocessingShape" mc:Ignorable="w14 w15 w16se w16cid w16 w16cex w16sdtdh w16sdtfl w16du wp14">
+  <w:p>
+    <w:pPr>
+      <w:pStyle w:val="Footer"/>
       <w:rPr>
         <w:rFonts w:ascii="Times New Roman" w:hAnsi="Times New Roman"/>
-        <w:i/>
+        <w:iCs/>
+        <w:sz w:val="16"/>
+        <w:szCs w:val="16"/>
         <w:lang w:val="id-ID"/>
       </w:rPr>
+    </w:pPr>
+    <w:r>
+      <w:rPr>
+        <w:rFonts w:ascii="Times New Roman" w:hAnsi="Times New Roman"/>
+        <w:iCs/>
+        <w:sz w:val="16"/>
+        <w:szCs w:val="16"/>
+        <w:lang w:val="id-ID"/>
+      </w:rPr>
+      <w:t>${</w:t>
+    </w:r>
+    <w:proofErr w:type="spellStart"/>
+    <w:r>
+      <w:rPr>
+        <w:rFonts w:ascii="Times New Roman" w:hAnsi="Times New Roman"/>
+        <w:iCs/>
+        <w:sz w:val="16"/>
+        <w:szCs w:val="16"/>
+        <w:lang w:val="id-ID"/>
+      </w:rPr>
+      <w:t>print_date</w:t>
+    </w:r>
+    <w:proofErr w:type="spellEnd"/>
+    <w:r>
+      <w:rPr>
+        <w:rFonts w:ascii="Times New Roman" w:hAnsi="Times New Roman"/>
+        <w:iCs/>
+        <w:sz w:val="16"/>
+        <w:szCs w:val="16"/>
+        <w:lang w:val="id-ID"/>
+      </w:rPr>
+      <w:t>}</w:t>
+    </w:r>
+  </w:p>
+</w:ftr>
+</file>
+
+<file path=word/footer3.xml><?xml version="1.0" encoding="utf-8"?>
+<w:ftr xmlns:wpc="http://schemas.microsoft.com/office/word/2010/wordprocessingCanvas" xmlns:cx="http://schemas.microsoft.com/office/drawing/2014/chartex" xmlns:cx1="http://schemas.microsoft.com/office/drawing/2015/9/8/chartex" xmlns:cx2="http://schemas.microsoft.com/office/drawing/2015/10/21/chartex" xmlns:cx3="http://schemas.microsoft.com/office/drawing/2016/5/9/chartex" xmlns:cx4="http://schemas.microsoft.com/office/drawing/2016/5/10/chartex" xmlns:cx5="http://schemas.microsoft.com/office/drawing/2016/5/11/chartex" xmlns:cx6="http://schemas.microsoft.com/office/drawing/2016/5/12/chartex" xmlns:cx7="http://schemas.microsoft.com/office/drawing/2016/5/13/chartex" xmlns:cx8="http://schemas.microsoft.com/office/drawing/2016/5/14/chartex" xmlns:mc="http://schemas.openxmlformats.org/markup-compatibility/2006" xmlns:aink="http://schemas.microsoft.com/office/drawing/2016/ink" xmlns:am3d="http://schemas.microsoft.com/office/drawing/2017/model3d" xmlns:o="urn:schemas-microsoft-com:office:office" xmlns:oel="http://schemas.microsoft.com/office/2019/extlst" xmlns:r="http://schemas.openxmlformats.org/officeDocument/2006/relationships" xmlns:m="http://schemas.openxmlformats.org/officeDocument/2006/math" xmlns:v="urn:schemas-microsoft-com:vml" xmlns:wp14="http://schemas.microsoft.com/office/word/2010/wordprocessingDrawing" xmlns:wp="http://schemas.openxmlformats.org/drawingml/2006/wordprocessingDrawing" xmlns:w10="urn:schemas-microsoft-com:office:word" xmlns:w="http://schemas.openxmlformats.org/wordprocessingml/2006/main" xmlns:w14="http://schemas.microsoft.com/office/word/2010/wordml" xmlns:w15="http://schemas.microsoft.com/office/word/2012/wordml" xmlns:w16cex="http://schemas.microsoft.com/office/word/2018/wordml/cex" xmlns:w16cid="http://schemas.microsoft.com/office/word/2016/wordml/cid" xmlns:w16="http://schemas.microsoft.com/office/word/2018/wordml" xmlns:w16du="http://schemas.microsoft.com/office/word/2023/wordml/word16du" xmlns:w16sdtdh="http://schemas.microsoft.com/office/word/2020/wordml/sdtdatahash" xmlns:w16sdtfl="http://schemas.microsoft.com/office/word/2024/wordml/sdtformatlock" xmlns:w16se="http://schemas.microsoft.com/office/word/2015/wordml/symex" xmlns:wpg="http://schemas.microsoft.com/office/word/2010/wordprocessingGroup" xmlns:wpi="http://schemas.microsoft.com/office/word/2010/wordprocessingInk" xmlns:wne="http://schemas.microsoft.com/office/word/2006/wordml" xmlns:wps="http://schemas.microsoft.com/office/word/2010/wordprocessingShape" mc:Ignorable="w14 w15 w16se w16cid w16 w16cex w16sdtdh w16sdtfl w16du wp14">
+  <w:p>
+    <w:pPr>
+      <w:pStyle w:val="Footer"/>
     </w:pPr>
   </w:p>
 </w:ftr>
@@ -398,6 +503,16 @@
 </file>
 
 <file path=word/header1.xml><?xml version="1.0" encoding="utf-8"?>
+<w:hdr xmlns:wpc="http://schemas.microsoft.com/office/word/2010/wordprocessingCanvas" xmlns:cx="http://schemas.microsoft.com/office/drawing/2014/chartex" xmlns:cx1="http://schemas.microsoft.com/office/drawing/2015/9/8/chartex" xmlns:cx2="http://schemas.microsoft.com/office/drawing/2015/10/21/chartex" xmlns:cx3="http://schemas.microsoft.com/office/drawing/2016/5/9/chartex" xmlns:cx4="http://schemas.microsoft.com/office/drawing/2016/5/10/chartex" xmlns:cx5="http://schemas.microsoft.com/office/drawing/2016/5/11/chartex" xmlns:cx6="http://schemas.microsoft.com/office/drawing/2016/5/12/chartex" xmlns:cx7="http://schemas.microsoft.com/office/drawing/2016/5/13/chartex" xmlns:cx8="http://schemas.microsoft.com/office/drawing/2016/5/14/chartex" xmlns:mc="http://schemas.openxmlformats.org/markup-compatibility/2006" xmlns:aink="http://schemas.microsoft.com/office/drawing/2016/ink" xmlns:am3d="http://schemas.microsoft.com/office/drawing/2017/model3d" xmlns:o="urn:schemas-microsoft-com:office:office" xmlns:oel="http://schemas.microsoft.com/office/2019/extlst" xmlns:r="http://schemas.openxmlformats.org/officeDocument/2006/relationships" xmlns:m="http://schemas.openxmlformats.org/officeDocument/2006/math" xmlns:v="urn:schemas-microsoft-com:vml" xmlns:wp14="http://schemas.microsoft.com/office/word/2010/wordprocessingDrawing" xmlns:wp="http://schemas.openxmlformats.org/drawingml/2006/wordprocessingDrawing" xmlns:w10="urn:schemas-microsoft-com:office:word" xmlns:w="http://schemas.openxmlformats.org/wordprocessingml/2006/main" xmlns:w14="http://schemas.microsoft.com/office/word/2010/wordml" xmlns:w15="http://schemas.microsoft.com/office/word/2012/wordml" xmlns:w16cex="http://schemas.microsoft.com/office/word/2018/wordml/cex" xmlns:w16cid="http://schemas.microsoft.com/office/word/2016/wordml/cid" xmlns:w16="http://schemas.microsoft.com/office/word/2018/wordml" xmlns:w16du="http://schemas.microsoft.com/office/word/2023/wordml/word16du" xmlns:w16sdtdh="http://schemas.microsoft.com/office/word/2020/wordml/sdtdatahash" xmlns:w16sdtfl="http://schemas.microsoft.com/office/word/2024/wordml/sdtformatlock" xmlns:w16se="http://schemas.microsoft.com/office/word/2015/wordml/symex" xmlns:wpg="http://schemas.microsoft.com/office/word/2010/wordprocessingGroup" xmlns:wpi="http://schemas.microsoft.com/office/word/2010/wordprocessingInk" xmlns:wne="http://schemas.microsoft.com/office/word/2006/wordml" xmlns:wps="http://schemas.microsoft.com/office/word/2010/wordprocessingShape" mc:Ignorable="w14 w15 w16se w16cid w16 w16cex w16sdtdh w16sdtfl w16du wp14">
+  <w:p>
+    <w:pPr>
+      <w:pStyle w:val="Header"/>
+    </w:pPr>
+  </w:p>
+</w:hdr>
+</file>
+
+<file path=word/header2.xml><?xml version="1.0" encoding="utf-8"?>
 <w:hdr xmlns:wpc="http://schemas.microsoft.com/office/word/2010/wordprocessingCanvas" xmlns:cx="http://schemas.microsoft.com/office/drawing/2014/chartex" xmlns:cx1="http://schemas.microsoft.com/office/drawing/2015/9/8/chartex" xmlns:cx2="http://schemas.microsoft.com/office/drawing/2015/10/21/chartex" xmlns:cx3="http://schemas.microsoft.com/office/drawing/2016/5/9/chartex" xmlns:cx4="http://schemas.microsoft.com/office/drawing/2016/5/10/chartex" xmlns:cx5="http://schemas.microsoft.com/office/drawing/2016/5/11/chartex" xmlns:cx6="http://schemas.microsoft.com/office/drawing/2016/5/12/chartex" xmlns:cx7="http://schemas.microsoft.com/office/drawing/2016/5/13/chartex" xmlns:cx8="http://schemas.microsoft.com/office/drawing/2016/5/14/chartex" xmlns:mc="http://schemas.openxmlformats.org/markup-compatibility/2006" xmlns:aink="http://schemas.microsoft.com/office/drawing/2016/ink" xmlns:am3d="http://schemas.microsoft.com/office/drawing/2017/model3d" xmlns:o="urn:schemas-microsoft-com:office:office" xmlns:oel="http://schemas.microsoft.com/office/2019/extlst" xmlns:r="http://schemas.openxmlformats.org/officeDocument/2006/relationships" xmlns:m="http://schemas.openxmlformats.org/officeDocument/2006/math" xmlns:v="urn:schemas-microsoft-com:vml" xmlns:wp14="http://schemas.microsoft.com/office/word/2010/wordprocessingDrawing" xmlns:wp="http://schemas.openxmlformats.org/drawingml/2006/wordprocessingDrawing" xmlns:w10="urn:schemas-microsoft-com:office:word" xmlns:w="http://schemas.openxmlformats.org/wordprocessingml/2006/main" xmlns:w14="http://schemas.microsoft.com/office/word/2010/wordml" xmlns:w15="http://schemas.microsoft.com/office/word/2012/wordml" xmlns:w16cex="http://schemas.microsoft.com/office/word/2018/wordml/cex" xmlns:w16cid="http://schemas.microsoft.com/office/word/2016/wordml/cid" xmlns:w16="http://schemas.microsoft.com/office/word/2018/wordml" xmlns:w16du="http://schemas.microsoft.com/office/word/2023/wordml/word16du" xmlns:w16sdtdh="http://schemas.microsoft.com/office/word/2020/wordml/sdtdatahash" xmlns:w16sdtfl="http://schemas.microsoft.com/office/word/2024/wordml/sdtformatlock" xmlns:w16se="http://schemas.microsoft.com/office/word/2015/wordml/symex" xmlns:wpg="http://schemas.microsoft.com/office/word/2010/wordprocessingGroup" xmlns:wpi="http://schemas.microsoft.com/office/word/2010/wordprocessingInk" xmlns:wne="http://schemas.microsoft.com/office/word/2006/wordml" xmlns:wps="http://schemas.microsoft.com/office/word/2010/wordprocessingShape" mc:Ignorable="w14 w15 w16se w16cid w16 w16cex w16sdtdh w16sdtfl w16du wp14">
   <w:p>
     <w:pPr>
@@ -524,23 +639,105 @@
         <w:sz w:val="20"/>
         <w:szCs w:val="20"/>
       </w:rPr>
-      <w:t>Green Sedayu Bizzpark Daan Mogot, Jalan Raya D Kalideres,</w:t>
+      <w:t xml:space="preserve">Green </w:t>
     </w:r>
+    <w:proofErr w:type="spellStart"/>
     <w:r>
       <w:rPr>
         <w:rFonts w:ascii="Times New Roman" w:hAnsi="Times New Roman"/>
         <w:sz w:val="20"/>
         <w:szCs w:val="20"/>
       </w:rPr>
-      <w:t xml:space="preserve"> </w:t>
+      <w:t>Sedayu</w:t>
     </w:r>
+    <w:proofErr w:type="spellEnd"/>
     <w:r>
       <w:rPr>
         <w:rFonts w:ascii="Times New Roman" w:hAnsi="Times New Roman"/>
         <w:sz w:val="20"/>
         <w:szCs w:val="20"/>
       </w:rPr>
-      <w:t xml:space="preserve">Kalideres </w:t>
+      <w:t xml:space="preserve"> </w:t>
+    </w:r>
+    <w:proofErr w:type="spellStart"/>
+    <w:r>
+      <w:rPr>
+        <w:rFonts w:ascii="Times New Roman" w:hAnsi="Times New Roman"/>
+        <w:sz w:val="20"/>
+        <w:szCs w:val="20"/>
+      </w:rPr>
+      <w:t>Bizzpark</w:t>
+    </w:r>
+    <w:proofErr w:type="spellEnd"/>
+    <w:r>
+      <w:rPr>
+        <w:rFonts w:ascii="Times New Roman" w:hAnsi="Times New Roman"/>
+        <w:sz w:val="20"/>
+        <w:szCs w:val="20"/>
+      </w:rPr>
+      <w:t xml:space="preserve"> Daan </w:t>
+    </w:r>
+    <w:proofErr w:type="spellStart"/>
+    <w:r>
+      <w:rPr>
+        <w:rFonts w:ascii="Times New Roman" w:hAnsi="Times New Roman"/>
+        <w:sz w:val="20"/>
+        <w:szCs w:val="20"/>
+      </w:rPr>
+      <w:t>Mogot</w:t>
+    </w:r>
+    <w:proofErr w:type="spellEnd"/>
+    <w:r>
+      <w:rPr>
+        <w:rFonts w:ascii="Times New Roman" w:hAnsi="Times New Roman"/>
+        <w:sz w:val="20"/>
+        <w:szCs w:val="20"/>
+      </w:rPr>
+      <w:t xml:space="preserve">, Jalan Raya D </w:t>
+    </w:r>
+    <w:proofErr w:type="spellStart"/>
+    <w:r>
+      <w:rPr>
+        <w:rFonts w:ascii="Times New Roman" w:hAnsi="Times New Roman"/>
+        <w:sz w:val="20"/>
+        <w:szCs w:val="20"/>
+      </w:rPr>
+      <w:t>Kalideres</w:t>
+    </w:r>
+    <w:proofErr w:type="spellEnd"/>
+    <w:r>
+      <w:rPr>
+        <w:rFonts w:ascii="Times New Roman" w:hAnsi="Times New Roman"/>
+        <w:sz w:val="20"/>
+        <w:szCs w:val="20"/>
+      </w:rPr>
+      <w:t>,</w:t>
+    </w:r>
+    <w:r>
+      <w:rPr>
+        <w:rFonts w:ascii="Times New Roman" w:hAnsi="Times New Roman"/>
+        <w:sz w:val="20"/>
+        <w:szCs w:val="20"/>
+      </w:rPr>
+      <w:t xml:space="preserve"> </w:t>
+    </w:r>
+    <w:proofErr w:type="spellStart"/>
+    <w:r>
+      <w:rPr>
+        <w:rFonts w:ascii="Times New Roman" w:hAnsi="Times New Roman"/>
+        <w:sz w:val="20"/>
+        <w:szCs w:val="20"/>
+      </w:rPr>
+      <w:t>Kalideres</w:t>
+    </w:r>
+    <w:proofErr w:type="spellEnd"/>
+    <w:r>
+      <w:rPr>
+        <w:rFonts w:ascii="Times New Roman" w:hAnsi="Times New Roman"/>
+        <w:sz w:val="20"/>
+        <w:szCs w:val="20"/>
+      </w:rPr>
+      <w:t xml:space="preserve"> </w:t>
     </w:r>
   </w:p>
   <w:p>
@@ -565,6 +762,7 @@
       </w:rPr>
       <w:t xml:space="preserve">Kota Adm. Jakarta Barat DKI Jakarta. </w:t>
     </w:r>
+    <w:proofErr w:type="spellStart"/>
     <w:r>
       <w:rPr>
         <w:rFonts w:ascii="Times New Roman" w:hAnsi="Times New Roman"/>
@@ -572,16 +770,9 @@
         <w:szCs w:val="20"/>
         <w:lang w:val="id-ID"/>
       </w:rPr>
-      <w:t>Telp.</w:t>
+      <w:t>Telp</w:t>
     </w:r>
-    <w:r>
-      <w:rPr>
-        <w:rFonts w:ascii="Times New Roman" w:hAnsi="Times New Roman"/>
-        <w:sz w:val="20"/>
-        <w:szCs w:val="20"/>
-      </w:rPr>
-      <w:t>021-52398594</w:t>
-    </w:r>
+    <w:proofErr w:type="spellEnd"/>
     <w:r>
       <w:rPr>
         <w:rFonts w:ascii="Times New Roman" w:hAnsi="Times New Roman"/>
@@ -589,7 +780,7 @@
         <w:szCs w:val="20"/>
         <w:lang w:val="id-ID"/>
       </w:rPr>
-      <w:t xml:space="preserve">. Email : </w:t>
+      <w:t>.</w:t>
     </w:r>
     <w:r>
       <w:rPr>
@@ -597,8 +788,27 @@
         <w:sz w:val="20"/>
         <w:szCs w:val="20"/>
       </w:rPr>
+      <w:t>021-52398594</w:t>
+    </w:r>
+    <w:r>
+      <w:rPr>
+        <w:rFonts w:ascii="Times New Roman" w:hAnsi="Times New Roman"/>
+        <w:sz w:val="20"/>
+        <w:szCs w:val="20"/>
+        <w:lang w:val="id-ID"/>
+      </w:rPr>
+      <w:t xml:space="preserve">. Email : </w:t>
+    </w:r>
+    <w:proofErr w:type="spellStart"/>
+    <w:r>
+      <w:rPr>
+        <w:rFonts w:ascii="Times New Roman" w:hAnsi="Times New Roman"/>
+        <w:sz w:val="20"/>
+        <w:szCs w:val="20"/>
+      </w:rPr>
       <w:t>tigaglobalperkasa</w:t>
     </w:r>
+    <w:proofErr w:type="spellEnd"/>
     <w:r>
       <w:rPr>
         <w:rFonts w:ascii="Times New Roman" w:hAnsi="Times New Roman"/>
@@ -626,6 +836,16 @@
         <w:sz w:val="18"/>
         <w:szCs w:val="10"/>
       </w:rPr>
+    </w:pPr>
+  </w:p>
+</w:hdr>
+</file>
+
+<file path=word/header3.xml><?xml version="1.0" encoding="utf-8"?>
+<w:hdr xmlns:wpc="http://schemas.microsoft.com/office/word/2010/wordprocessingCanvas" xmlns:cx="http://schemas.microsoft.com/office/drawing/2014/chartex" xmlns:cx1="http://schemas.microsoft.com/office/drawing/2015/9/8/chartex" xmlns:cx2="http://schemas.microsoft.com/office/drawing/2015/10/21/chartex" xmlns:cx3="http://schemas.microsoft.com/office/drawing/2016/5/9/chartex" xmlns:cx4="http://schemas.microsoft.com/office/drawing/2016/5/10/chartex" xmlns:cx5="http://schemas.microsoft.com/office/drawing/2016/5/11/chartex" xmlns:cx6="http://schemas.microsoft.com/office/drawing/2016/5/12/chartex" xmlns:cx7="http://schemas.microsoft.com/office/drawing/2016/5/13/chartex" xmlns:cx8="http://schemas.microsoft.com/office/drawing/2016/5/14/chartex" xmlns:mc="http://schemas.openxmlformats.org/markup-compatibility/2006" xmlns:aink="http://schemas.microsoft.com/office/drawing/2016/ink" xmlns:am3d="http://schemas.microsoft.com/office/drawing/2017/model3d" xmlns:o="urn:schemas-microsoft-com:office:office" xmlns:oel="http://schemas.microsoft.com/office/2019/extlst" xmlns:r="http://schemas.openxmlformats.org/officeDocument/2006/relationships" xmlns:m="http://schemas.openxmlformats.org/officeDocument/2006/math" xmlns:v="urn:schemas-microsoft-com:vml" xmlns:wp14="http://schemas.microsoft.com/office/word/2010/wordprocessingDrawing" xmlns:wp="http://schemas.openxmlformats.org/drawingml/2006/wordprocessingDrawing" xmlns:w10="urn:schemas-microsoft-com:office:word" xmlns:w="http://schemas.openxmlformats.org/wordprocessingml/2006/main" xmlns:w14="http://schemas.microsoft.com/office/word/2010/wordml" xmlns:w15="http://schemas.microsoft.com/office/word/2012/wordml" xmlns:w16cex="http://schemas.microsoft.com/office/word/2018/wordml/cex" xmlns:w16cid="http://schemas.microsoft.com/office/word/2016/wordml/cid" xmlns:w16="http://schemas.microsoft.com/office/word/2018/wordml" xmlns:w16du="http://schemas.microsoft.com/office/word/2023/wordml/word16du" xmlns:w16sdtdh="http://schemas.microsoft.com/office/word/2020/wordml/sdtdatahash" xmlns:w16sdtfl="http://schemas.microsoft.com/office/word/2024/wordml/sdtformatlock" xmlns:w16se="http://schemas.microsoft.com/office/word/2015/wordml/symex" xmlns:wpg="http://schemas.microsoft.com/office/word/2010/wordprocessingGroup" xmlns:wpi="http://schemas.microsoft.com/office/word/2010/wordprocessingInk" xmlns:wne="http://schemas.microsoft.com/office/word/2006/wordml" xmlns:wps="http://schemas.microsoft.com/office/word/2010/wordprocessingShape" mc:Ignorable="w14 w15 w16se w16cid w16 w16cex w16sdtdh w16sdtfl w16du wp14">
+  <w:p>
+    <w:pPr>
+      <w:pStyle w:val="Header"/>
     </w:pPr>
   </w:p>
 </w:hdr>
